--- a/_production/charles-vilson_fillion_laforest_trudel_plan-de-travail_582434MO.docx
+++ b/_production/charles-vilson_fillion_laforest_trudel_plan-de-travail_582434MO.docx
@@ -29,6 +29,7 @@
           <w:szCs w:val="32"/>
         </w:rPr>
       </w:pPr>
+      <w:proofErr w:type="spellStart"/>
       <w:r>
         <w:rPr>
           <w:b/>
@@ -40,6 +41,7 @@
         </w:rPr>
         <w:t>Obscura</w:t>
       </w:r>
+      <w:proofErr w:type="spellEnd"/>
     </w:p>
     <w:p>
       <w:pPr>
@@ -93,9 +95,19 @@
           <w:numId w:val="3"/>
         </w:numPr>
       </w:pPr>
+      <w:proofErr w:type="spellStart"/>
       <w:r>
-        <w:t>Shylove Charles-Vilson</w:t>
+        <w:t>Shylove</w:t>
       </w:r>
+      <w:proofErr w:type="spellEnd"/>
+      <w:r>
+        <w:t xml:space="preserve"> Charles-</w:t>
+      </w:r>
+      <w:proofErr w:type="spellStart"/>
+      <w:r>
+        <w:t>Vilson</w:t>
+      </w:r>
+      <w:proofErr w:type="spellEnd"/>
     </w:p>
     <w:p>
       <w:pPr>
@@ -351,7 +363,13 @@
           </w:tcPr>
           <w:p>
             <w:r>
-              <w:t>L’interacteur peut bouger aisément et facilement sur tout les axes sauf sauter et descendre. Les limites vont être défini par l’environnement.</w:t>
+              <w:t>L’interacteur peut bouger aisément et facilement sur tou</w:t>
+            </w:r>
+            <w:r>
+              <w:t xml:space="preserve">s </w:t>
+            </w:r>
+            <w:r>
+              <w:t>les axes sauf sauter et descendre. Les limites vont être défini par l’environnement.</w:t>
             </w:r>
           </w:p>
         </w:tc>
@@ -452,7 +470,18 @@
           </w:tcPr>
           <w:p>
             <w:r>
-              <w:t>L’interacteur commence l’expérience dans un endroit sombre et restreint de lumière et il va progresser en découvrant des éléments environnants et interagissant avec ces dit éléments pour créer un jardin de lumière.</w:t>
+              <w:t xml:space="preserve">L’interacteur commence l’expérience dans un endroit sombre et restreint de lumière et il va progresser en découvrant des éléments environnants et interagissant avec ces dit éléments pour créer </w:t>
+            </w:r>
+            <w:proofErr w:type="gramStart"/>
+            <w:r>
+              <w:t xml:space="preserve">un </w:t>
+            </w:r>
+            <w:r>
+              <w:t>forêt</w:t>
+            </w:r>
+            <w:proofErr w:type="gramEnd"/>
+            <w:r>
+              <w:t xml:space="preserve"> de lumière.</w:t>
             </w:r>
           </w:p>
         </w:tc>
@@ -626,7 +655,13 @@
           </w:tcPr>
           <w:p>
             <w:r>
-              <w:t>Des lucioles, de la brume, des étoiles dans le ciel, particule d’interactivité lors de l’activation des objets. (Si nous avons le temps, particule d’eau)</w:t>
+              <w:t xml:space="preserve">Des lucioles, de la brume, </w:t>
+            </w:r>
+            <w:r>
+              <w:t xml:space="preserve">des feuilles qui tombent, </w:t>
+            </w:r>
+            <w:r>
+              <w:t>des étoiles dans le ciel, particule d’interactivité lors de l’activation des objets. (Si nous avons le temps, particule d’eau)</w:t>
             </w:r>
           </w:p>
         </w:tc>
@@ -685,8 +720,21 @@
             <w:tcW w:w="7210" w:type="dxa"/>
           </w:tcPr>
           <w:p>
-            <w:r>
-              <w:t>Unity, Maya, Reaper et autres.</w:t>
+            <w:proofErr w:type="spellStart"/>
+            <w:r>
+              <w:t>Unity</w:t>
+            </w:r>
+            <w:proofErr w:type="spellEnd"/>
+            <w:r>
+              <w:t xml:space="preserve">, Maya, </w:t>
+            </w:r>
+            <w:proofErr w:type="spellStart"/>
+            <w:r>
+              <w:t>Reaper</w:t>
+            </w:r>
+            <w:proofErr w:type="spellEnd"/>
+            <w:r>
+              <w:t xml:space="preserve"> et autres.</w:t>
             </w:r>
           </w:p>
         </w:tc>
@@ -703,7 +751,6 @@
         <w:pStyle w:val="Titre1"/>
       </w:pPr>
       <w:r>
-        <w:lastRenderedPageBreak/>
         <w:t>Esquissez</w:t>
       </w:r>
       <w:r>
@@ -835,7 +882,6 @@
     <w:p/>
     <w:p>
       <w:r>
-        <w:lastRenderedPageBreak/>
         <w:t>Moment 4 :</w:t>
       </w:r>
     </w:p>
@@ -952,8 +998,13 @@
             <w:tcW w:w="2122" w:type="dxa"/>
           </w:tcPr>
           <w:p>
-            <w:r>
-              <w:t>«Nice to have»</w:t>
+            <w:proofErr w:type="gramStart"/>
+            <w:r>
+              <w:t>«Nice</w:t>
+            </w:r>
+            <w:proofErr w:type="gramEnd"/>
+            <w:r>
+              <w:t xml:space="preserve"> to have»</w:t>
             </w:r>
           </w:p>
         </w:tc>
@@ -1217,7 +1268,23 @@
                 <w:sz w:val="18"/>
                 <w:szCs w:val="18"/>
               </w:rPr>
-              <w:t>Le document Word dans un espace de collaboration (OneDrive, Google Docs, etc)</w:t>
+              <w:t xml:space="preserve">Le document Word dans un espace de collaboration (OneDrive, Google Docs, </w:t>
+            </w:r>
+            <w:proofErr w:type="spellStart"/>
+            <w:r>
+              <w:rPr>
+                <w:sz w:val="18"/>
+                <w:szCs w:val="18"/>
+              </w:rPr>
+              <w:t>etc</w:t>
+            </w:r>
+            <w:proofErr w:type="spellEnd"/>
+            <w:r>
+              <w:rPr>
+                <w:sz w:val="18"/>
+                <w:szCs w:val="18"/>
+              </w:rPr>
+              <w:t>)</w:t>
             </w:r>
           </w:p>
         </w:tc>
@@ -1385,6 +1452,7 @@
                 <w:szCs w:val="18"/>
               </w:rPr>
             </w:pPr>
+            <w:proofErr w:type="spellStart"/>
             <w:r>
               <w:rPr>
                 <w:sz w:val="18"/>
@@ -1392,6 +1460,7 @@
               </w:rPr>
               <w:t>Shylove</w:t>
             </w:r>
+            <w:proofErr w:type="spellEnd"/>
           </w:p>
         </w:tc>
         <w:tc>
@@ -1455,6 +1524,7 @@
                 <w:sz w:val="18"/>
                 <w:szCs w:val="18"/>
               </w:rPr>
+              <w:lastRenderedPageBreak/>
               <w:t>pour le 3 novembre</w:t>
             </w:r>
           </w:p>
@@ -1475,6 +1545,7 @@
                 <w:sz w:val="18"/>
                 <w:szCs w:val="18"/>
               </w:rPr>
+              <w:lastRenderedPageBreak/>
               <w:t>Philippe</w:t>
             </w:r>
           </w:p>
@@ -1515,14 +1586,7 @@
                 <w:sz w:val="18"/>
                 <w:szCs w:val="18"/>
               </w:rPr>
-              <w:t>S</w:t>
-            </w:r>
-            <w:r>
-              <w:rPr>
-                <w:sz w:val="18"/>
-                <w:szCs w:val="18"/>
-              </w:rPr>
-              <w:t>ur Maya</w:t>
+              <w:t>Sur Maya</w:t>
             </w:r>
           </w:p>
         </w:tc>
@@ -1674,8 +1738,17 @@
                 <w:sz w:val="18"/>
                 <w:szCs w:val="18"/>
               </w:rPr>
-              <w:t>Sur Maya et Unity</w:t>
-            </w:r>
+              <w:t xml:space="preserve">Sur Maya et </w:t>
+            </w:r>
+            <w:proofErr w:type="spellStart"/>
+            <w:r>
+              <w:rPr>
+                <w:sz w:val="18"/>
+                <w:szCs w:val="18"/>
+              </w:rPr>
+              <w:t>Unity</w:t>
+            </w:r>
+            <w:proofErr w:type="spellEnd"/>
           </w:p>
         </w:tc>
       </w:tr>
@@ -1705,6 +1778,7 @@
                 <w:szCs w:val="18"/>
               </w:rPr>
             </w:pPr>
+            <w:proofErr w:type="spellStart"/>
             <w:r>
               <w:rPr>
                 <w:sz w:val="18"/>
@@ -1712,6 +1786,7 @@
               </w:rPr>
               <w:t>Shylove</w:t>
             </w:r>
+            <w:proofErr w:type="spellEnd"/>
           </w:p>
         </w:tc>
         <w:tc>
@@ -1745,12 +1820,21 @@
                 <w:szCs w:val="18"/>
               </w:rPr>
             </w:pPr>
-            <w:r>
-              <w:rPr>
-                <w:sz w:val="18"/>
-                <w:szCs w:val="18"/>
-              </w:rPr>
-              <w:t>Reaper et autres</w:t>
+            <w:proofErr w:type="spellStart"/>
+            <w:r>
+              <w:rPr>
+                <w:sz w:val="18"/>
+                <w:szCs w:val="18"/>
+              </w:rPr>
+              <w:t>Reaper</w:t>
+            </w:r>
+            <w:proofErr w:type="spellEnd"/>
+            <w:r>
+              <w:rPr>
+                <w:sz w:val="18"/>
+                <w:szCs w:val="18"/>
+              </w:rPr>
+              <w:t xml:space="preserve"> et autres</w:t>
             </w:r>
           </w:p>
         </w:tc>
@@ -1781,7 +1865,6 @@
                 <w:sz w:val="18"/>
                 <w:szCs w:val="18"/>
               </w:rPr>
-              <w:lastRenderedPageBreak/>
               <w:t>« Fonctionnalité, art et audio »</w:t>
             </w:r>
             <w:r>
@@ -2094,6 +2177,7 @@
                 <w:szCs w:val="18"/>
               </w:rPr>
             </w:pPr>
+            <w:proofErr w:type="spellStart"/>
             <w:r>
               <w:rPr>
                 <w:sz w:val="18"/>
@@ -2101,6 +2185,7 @@
               </w:rPr>
               <w:t>Shylove</w:t>
             </w:r>
+            <w:proofErr w:type="spellEnd"/>
           </w:p>
         </w:tc>
         <w:tc>
@@ -2134,6 +2219,7 @@
                 <w:szCs w:val="18"/>
               </w:rPr>
             </w:pPr>
+            <w:proofErr w:type="spellStart"/>
             <w:r>
               <w:rPr>
                 <w:sz w:val="18"/>
@@ -2141,6 +2227,7 @@
               </w:rPr>
               <w:t>Reaper</w:t>
             </w:r>
+            <w:proofErr w:type="spellEnd"/>
           </w:p>
         </w:tc>
       </w:tr>
@@ -2231,6 +2318,7 @@
                 <w:szCs w:val="18"/>
               </w:rPr>
             </w:pPr>
+            <w:proofErr w:type="spellStart"/>
             <w:r>
               <w:rPr>
                 <w:sz w:val="18"/>
@@ -2238,6 +2326,7 @@
               </w:rPr>
               <w:t>Unity</w:t>
             </w:r>
+            <w:proofErr w:type="spellEnd"/>
           </w:p>
         </w:tc>
       </w:tr>
@@ -2383,6 +2472,7 @@
                 <w:szCs w:val="18"/>
               </w:rPr>
             </w:pPr>
+            <w:proofErr w:type="spellStart"/>
             <w:r>
               <w:rPr>
                 <w:sz w:val="18"/>
@@ -2390,6 +2480,7 @@
               </w:rPr>
               <w:t>Unity</w:t>
             </w:r>
+            <w:proofErr w:type="spellEnd"/>
           </w:p>
         </w:tc>
       </w:tr>
@@ -2419,12 +2510,21 @@
                 <w:szCs w:val="18"/>
               </w:rPr>
             </w:pPr>
-            <w:r>
-              <w:rPr>
-                <w:sz w:val="18"/>
-                <w:szCs w:val="18"/>
-              </w:rPr>
-              <w:t xml:space="preserve">Shylove </w:t>
+            <w:proofErr w:type="spellStart"/>
+            <w:r>
+              <w:rPr>
+                <w:sz w:val="18"/>
+                <w:szCs w:val="18"/>
+              </w:rPr>
+              <w:t>Shylove</w:t>
+            </w:r>
+            <w:proofErr w:type="spellEnd"/>
+            <w:r>
+              <w:rPr>
+                <w:sz w:val="18"/>
+                <w:szCs w:val="18"/>
+              </w:rPr>
+              <w:t xml:space="preserve"> </w:t>
             </w:r>
           </w:p>
         </w:tc>
@@ -2459,12 +2559,21 @@
                 <w:szCs w:val="18"/>
               </w:rPr>
             </w:pPr>
-            <w:r>
-              <w:rPr>
-                <w:sz w:val="18"/>
-                <w:szCs w:val="18"/>
-              </w:rPr>
-              <w:t>Reaper et autres</w:t>
+            <w:proofErr w:type="spellStart"/>
+            <w:r>
+              <w:rPr>
+                <w:sz w:val="18"/>
+                <w:szCs w:val="18"/>
+              </w:rPr>
+              <w:t>Reaper</w:t>
+            </w:r>
+            <w:proofErr w:type="spellEnd"/>
+            <w:r>
+              <w:rPr>
+                <w:sz w:val="18"/>
+                <w:szCs w:val="18"/>
+              </w:rPr>
+              <w:t xml:space="preserve"> et autres</w:t>
             </w:r>
           </w:p>
         </w:tc>
@@ -2570,6 +2679,7 @@
                 <w:szCs w:val="18"/>
               </w:rPr>
             </w:pPr>
+            <w:proofErr w:type="spellStart"/>
             <w:r>
               <w:rPr>
                 <w:sz w:val="18"/>
@@ -2577,6 +2687,7 @@
               </w:rPr>
               <w:t>Unity</w:t>
             </w:r>
+            <w:proofErr w:type="spellEnd"/>
           </w:p>
         </w:tc>
       </w:tr>
@@ -2646,12 +2757,21 @@
                 <w:szCs w:val="18"/>
               </w:rPr>
             </w:pPr>
-            <w:r>
-              <w:rPr>
-                <w:sz w:val="18"/>
-                <w:szCs w:val="18"/>
-              </w:rPr>
-              <w:t>Unity et Maya</w:t>
+            <w:proofErr w:type="spellStart"/>
+            <w:r>
+              <w:rPr>
+                <w:sz w:val="18"/>
+                <w:szCs w:val="18"/>
+              </w:rPr>
+              <w:t>Unity</w:t>
+            </w:r>
+            <w:proofErr w:type="spellEnd"/>
+            <w:r>
+              <w:rPr>
+                <w:sz w:val="18"/>
+                <w:szCs w:val="18"/>
+              </w:rPr>
+              <w:t xml:space="preserve"> et Maya</w:t>
             </w:r>
           </w:p>
         </w:tc>
@@ -2722,6 +2842,7 @@
                 <w:szCs w:val="18"/>
               </w:rPr>
             </w:pPr>
+            <w:proofErr w:type="spellStart"/>
             <w:r>
               <w:rPr>
                 <w:sz w:val="18"/>
@@ -2729,6 +2850,7 @@
               </w:rPr>
               <w:t>Unity</w:t>
             </w:r>
+            <w:proofErr w:type="spellEnd"/>
           </w:p>
         </w:tc>
       </w:tr>
@@ -2758,6 +2880,7 @@
                 <w:szCs w:val="18"/>
               </w:rPr>
             </w:pPr>
+            <w:proofErr w:type="spellStart"/>
             <w:r>
               <w:rPr>
                 <w:sz w:val="18"/>
@@ -2765,6 +2888,7 @@
               </w:rPr>
               <w:t>Shylove</w:t>
             </w:r>
+            <w:proofErr w:type="spellEnd"/>
           </w:p>
         </w:tc>
         <w:tc>
@@ -2783,8 +2907,17 @@
                 <w:sz w:val="18"/>
                 <w:szCs w:val="18"/>
               </w:rPr>
-              <w:t>Intégration des sons dans Unity</w:t>
-            </w:r>
+              <w:t xml:space="preserve">Intégration des sons dans </w:t>
+            </w:r>
+            <w:proofErr w:type="spellStart"/>
+            <w:r>
+              <w:rPr>
+                <w:sz w:val="18"/>
+                <w:szCs w:val="18"/>
+              </w:rPr>
+              <w:t>Unity</w:t>
+            </w:r>
+            <w:proofErr w:type="spellEnd"/>
           </w:p>
         </w:tc>
         <w:tc>
@@ -2798,6 +2931,7 @@
                 <w:szCs w:val="18"/>
               </w:rPr>
             </w:pPr>
+            <w:proofErr w:type="spellStart"/>
             <w:r>
               <w:rPr>
                 <w:sz w:val="18"/>
@@ -2805,6 +2939,7 @@
               </w:rPr>
               <w:t>Unity</w:t>
             </w:r>
+            <w:proofErr w:type="spellEnd"/>
           </w:p>
         </w:tc>
       </w:tr>
@@ -2902,6 +3037,7 @@
                 <w:szCs w:val="18"/>
               </w:rPr>
             </w:pPr>
+            <w:proofErr w:type="spellStart"/>
             <w:r>
               <w:rPr>
                 <w:sz w:val="18"/>
@@ -2909,6 +3045,7 @@
               </w:rPr>
               <w:t>Unity</w:t>
             </w:r>
+            <w:proofErr w:type="spellEnd"/>
           </w:p>
         </w:tc>
       </w:tr>
@@ -2992,6 +3129,7 @@
                 <w:szCs w:val="18"/>
               </w:rPr>
             </w:pPr>
+            <w:proofErr w:type="spellStart"/>
             <w:r>
               <w:rPr>
                 <w:sz w:val="18"/>
@@ -2999,6 +3137,7 @@
               </w:rPr>
               <w:t>Unity</w:t>
             </w:r>
+            <w:proofErr w:type="spellEnd"/>
           </w:p>
         </w:tc>
       </w:tr>
@@ -3082,6 +3221,7 @@
                 <w:szCs w:val="18"/>
               </w:rPr>
             </w:pPr>
+            <w:proofErr w:type="spellStart"/>
             <w:r>
               <w:rPr>
                 <w:sz w:val="18"/>
@@ -3089,6 +3229,7 @@
               </w:rPr>
               <w:t>Unity</w:t>
             </w:r>
+            <w:proofErr w:type="spellEnd"/>
           </w:p>
         </w:tc>
       </w:tr>
@@ -3118,6 +3259,7 @@
                 <w:szCs w:val="18"/>
               </w:rPr>
             </w:pPr>
+            <w:proofErr w:type="spellStart"/>
             <w:r>
               <w:rPr>
                 <w:sz w:val="18"/>
@@ -3125,6 +3267,7 @@
               </w:rPr>
               <w:t>Shylove</w:t>
             </w:r>
+            <w:proofErr w:type="spellEnd"/>
           </w:p>
         </w:tc>
         <w:tc>
@@ -3157,7 +3300,23 @@
                 <w:sz w:val="18"/>
                 <w:szCs w:val="18"/>
               </w:rPr>
-              <w:t xml:space="preserve"> du son surround </w:t>
+              <w:t xml:space="preserve"> du son </w:t>
+            </w:r>
+            <w:proofErr w:type="spellStart"/>
+            <w:r>
+              <w:rPr>
+                <w:sz w:val="18"/>
+                <w:szCs w:val="18"/>
+              </w:rPr>
+              <w:t>surround</w:t>
+            </w:r>
+            <w:proofErr w:type="spellEnd"/>
+            <w:r>
+              <w:rPr>
+                <w:sz w:val="18"/>
+                <w:szCs w:val="18"/>
+              </w:rPr>
+              <w:t xml:space="preserve"> </w:t>
             </w:r>
           </w:p>
         </w:tc>
@@ -3172,6 +3331,7 @@
                 <w:szCs w:val="18"/>
               </w:rPr>
             </w:pPr>
+            <w:proofErr w:type="spellStart"/>
             <w:r>
               <w:rPr>
                 <w:sz w:val="18"/>
@@ -3179,6 +3339,7 @@
               </w:rPr>
               <w:t>Unity</w:t>
             </w:r>
+            <w:proofErr w:type="spellEnd"/>
           </w:p>
         </w:tc>
       </w:tr>
@@ -3269,6 +3430,7 @@
                 <w:szCs w:val="18"/>
               </w:rPr>
             </w:pPr>
+            <w:proofErr w:type="spellStart"/>
             <w:r>
               <w:rPr>
                 <w:sz w:val="18"/>
@@ -3276,6 +3438,7 @@
               </w:rPr>
               <w:t>Unity</w:t>
             </w:r>
+            <w:proofErr w:type="spellEnd"/>
           </w:p>
         </w:tc>
       </w:tr>
@@ -3345,12 +3508,21 @@
                 <w:szCs w:val="18"/>
               </w:rPr>
             </w:pPr>
-            <w:r>
-              <w:rPr>
-                <w:sz w:val="18"/>
-                <w:szCs w:val="18"/>
-              </w:rPr>
-              <w:t>Unity et Maya</w:t>
+            <w:proofErr w:type="spellStart"/>
+            <w:r>
+              <w:rPr>
+                <w:sz w:val="18"/>
+                <w:szCs w:val="18"/>
+              </w:rPr>
+              <w:t>Unity</w:t>
+            </w:r>
+            <w:proofErr w:type="spellEnd"/>
+            <w:r>
+              <w:rPr>
+                <w:sz w:val="18"/>
+                <w:szCs w:val="18"/>
+              </w:rPr>
+              <w:t xml:space="preserve"> et Maya</w:t>
             </w:r>
           </w:p>
         </w:tc>
@@ -3428,6 +3600,7 @@
                 <w:szCs w:val="18"/>
               </w:rPr>
             </w:pPr>
+            <w:proofErr w:type="spellStart"/>
             <w:r>
               <w:rPr>
                 <w:sz w:val="18"/>
@@ -3435,6 +3608,7 @@
               </w:rPr>
               <w:t>Unity</w:t>
             </w:r>
+            <w:proofErr w:type="spellEnd"/>
           </w:p>
         </w:tc>
       </w:tr>
@@ -3464,6 +3638,7 @@
                 <w:szCs w:val="18"/>
               </w:rPr>
             </w:pPr>
+            <w:proofErr w:type="spellStart"/>
             <w:r>
               <w:rPr>
                 <w:sz w:val="18"/>
@@ -3471,6 +3646,7 @@
               </w:rPr>
               <w:t>Shylove</w:t>
             </w:r>
+            <w:proofErr w:type="spellEnd"/>
           </w:p>
         </w:tc>
         <w:tc>
@@ -3518,12 +3694,21 @@
                 <w:szCs w:val="18"/>
               </w:rPr>
             </w:pPr>
-            <w:r>
-              <w:rPr>
-                <w:sz w:val="18"/>
-                <w:szCs w:val="18"/>
-              </w:rPr>
-              <w:t>Reaper et autres</w:t>
+            <w:proofErr w:type="spellStart"/>
+            <w:r>
+              <w:rPr>
+                <w:sz w:val="18"/>
+                <w:szCs w:val="18"/>
+              </w:rPr>
+              <w:t>Reaper</w:t>
+            </w:r>
+            <w:proofErr w:type="spellEnd"/>
+            <w:r>
+              <w:rPr>
+                <w:sz w:val="18"/>
+                <w:szCs w:val="18"/>
+              </w:rPr>
+              <w:t xml:space="preserve"> et autres</w:t>
             </w:r>
           </w:p>
         </w:tc>
@@ -3586,21 +3771,7 @@
                 <w:sz w:val="18"/>
                 <w:szCs w:val="18"/>
               </w:rPr>
-              <w:t xml:space="preserve">Test final </w:t>
-            </w:r>
-            <w:r>
-              <w:rPr>
-                <w:sz w:val="18"/>
-                <w:szCs w:val="18"/>
-              </w:rPr>
-              <w:t>du menu de début et de fin</w:t>
-            </w:r>
-            <w:r>
-              <w:rPr>
-                <w:sz w:val="18"/>
-                <w:szCs w:val="18"/>
-              </w:rPr>
-              <w:t>, des particules, du champ de vision et de la jouabilité en ensemble.</w:t>
+              <w:t>Test final du menu de début et de fin, des particules, du champ de vision et de la jouabilité en ensemble.</w:t>
             </w:r>
           </w:p>
         </w:tc>
@@ -3615,6 +3786,7 @@
                 <w:szCs w:val="18"/>
               </w:rPr>
             </w:pPr>
+            <w:proofErr w:type="spellStart"/>
             <w:r>
               <w:rPr>
                 <w:sz w:val="18"/>
@@ -3622,6 +3794,7 @@
               </w:rPr>
               <w:t>Unity</w:t>
             </w:r>
+            <w:proofErr w:type="spellEnd"/>
           </w:p>
         </w:tc>
       </w:tr>
@@ -3684,6 +3857,7 @@
                 <w:szCs w:val="18"/>
               </w:rPr>
             </w:pPr>
+            <w:proofErr w:type="spellStart"/>
             <w:r>
               <w:rPr>
                 <w:sz w:val="18"/>
@@ -3691,6 +3865,7 @@
               </w:rPr>
               <w:t>Unity</w:t>
             </w:r>
+            <w:proofErr w:type="spellEnd"/>
           </w:p>
         </w:tc>
       </w:tr>
@@ -3753,6 +3928,7 @@
                 <w:szCs w:val="18"/>
               </w:rPr>
             </w:pPr>
+            <w:proofErr w:type="spellStart"/>
             <w:r>
               <w:rPr>
                 <w:sz w:val="18"/>
@@ -3760,6 +3936,7 @@
               </w:rPr>
               <w:t>Unity</w:t>
             </w:r>
+            <w:proofErr w:type="spellEnd"/>
           </w:p>
         </w:tc>
       </w:tr>
@@ -3782,55 +3959,59 @@
                 <w:szCs w:val="18"/>
               </w:rPr>
             </w:pPr>
+            <w:proofErr w:type="spellStart"/>
             <w:r>
               <w:rPr>
                 <w:sz w:val="18"/>
                 <w:szCs w:val="18"/>
               </w:rPr>
               <w:t>Shylove</w:t>
-            </w:r>
-          </w:p>
-        </w:tc>
-        <w:tc>
-          <w:tcPr>
-            <w:tcW w:w="5961" w:type="dxa"/>
-          </w:tcPr>
-          <w:p>
-            <w:pPr>
-              <w:rPr>
-                <w:sz w:val="18"/>
-                <w:szCs w:val="18"/>
-              </w:rPr>
-            </w:pPr>
-            <w:r>
-              <w:rPr>
-                <w:sz w:val="18"/>
-                <w:szCs w:val="18"/>
-              </w:rPr>
-              <w:t>Test final de l’expérience (test de l’interactivité et fin)</w:t>
-            </w:r>
-          </w:p>
-        </w:tc>
-        <w:tc>
-          <w:tcPr>
-            <w:tcW w:w="2006" w:type="dxa"/>
-          </w:tcPr>
-          <w:p>
-            <w:pPr>
-              <w:rPr>
-                <w:sz w:val="18"/>
-                <w:szCs w:val="18"/>
-              </w:rPr>
-            </w:pPr>
-            <w:r>
-              <w:rPr>
-                <w:sz w:val="18"/>
-                <w:szCs w:val="18"/>
-              </w:rPr>
-              <w:t>Unity</w:t>
             </w:r>
             <w:bookmarkStart w:id="0" w:name="_GoBack"/>
             <w:bookmarkEnd w:id="0"/>
+            <w:proofErr w:type="spellEnd"/>
+          </w:p>
+        </w:tc>
+        <w:tc>
+          <w:tcPr>
+            <w:tcW w:w="5961" w:type="dxa"/>
+          </w:tcPr>
+          <w:p>
+            <w:pPr>
+              <w:rPr>
+                <w:sz w:val="18"/>
+                <w:szCs w:val="18"/>
+              </w:rPr>
+            </w:pPr>
+            <w:r>
+              <w:rPr>
+                <w:sz w:val="18"/>
+                <w:szCs w:val="18"/>
+              </w:rPr>
+              <w:t>Test final de l’expérience (test de l’interactivité et fin)</w:t>
+            </w:r>
+          </w:p>
+        </w:tc>
+        <w:tc>
+          <w:tcPr>
+            <w:tcW w:w="2006" w:type="dxa"/>
+          </w:tcPr>
+          <w:p>
+            <w:pPr>
+              <w:rPr>
+                <w:sz w:val="18"/>
+                <w:szCs w:val="18"/>
+              </w:rPr>
+            </w:pPr>
+            <w:proofErr w:type="spellStart"/>
+            <w:r>
+              <w:rPr>
+                <w:sz w:val="18"/>
+                <w:szCs w:val="18"/>
+              </w:rPr>
+              <w:t>Unity</w:t>
+            </w:r>
+            <w:proofErr w:type="spellEnd"/>
           </w:p>
         </w:tc>
       </w:tr>
@@ -5091,9 +5272,12 @@
 </file>
 
 <file path=customXml/item1.xml><?xml version="1.0" encoding="utf-8"?>
-<p:properties xmlns:p="http://schemas.microsoft.com/office/2006/metadata/properties" xmlns:xsi="http://www.w3.org/2001/XMLSchema-instance" xmlns:pc="http://schemas.microsoft.com/office/infopath/2007/PartnerControls">
-  <documentManagement/>
-</p:properties>
+<?mso-contentType ?>
+<FormTemplates xmlns="http://schemas.microsoft.com/sharepoint/v3/contenttype/forms">
+  <Display>DocumentLibraryForm</Display>
+  <Edit>DocumentLibraryForm</Edit>
+  <New>DocumentLibraryForm</New>
+</FormTemplates>
 </file>
 
 <file path=customXml/item2.xml><?xml version="1.0" encoding="utf-8"?>
@@ -5326,19 +5510,15 @@
 </file>
 
 <file path=customXml/item3.xml><?xml version="1.0" encoding="utf-8"?>
-<?mso-contentType ?>
-<FormTemplates xmlns="http://schemas.microsoft.com/sharepoint/v3/contenttype/forms">
-  <Display>DocumentLibraryForm</Display>
-  <Edit>DocumentLibraryForm</Edit>
-  <New>DocumentLibraryForm</New>
-</FormTemplates>
+<p:properties xmlns:p="http://schemas.microsoft.com/office/2006/metadata/properties" xmlns:xsi="http://www.w3.org/2001/XMLSchema-instance" xmlns:pc="http://schemas.microsoft.com/office/infopath/2007/PartnerControls">
+  <documentManagement/>
+</p:properties>
 </file>
 
 <file path=customXml/itemProps1.xml><?xml version="1.0" encoding="utf-8"?>
-<ds:datastoreItem xmlns:ds="http://schemas.openxmlformats.org/officeDocument/2006/customXml" ds:itemID="{286F2970-AE7E-4A5F-872D-40C0C3E9F38C}">
+<ds:datastoreItem xmlns:ds="http://schemas.openxmlformats.org/officeDocument/2006/customXml" ds:itemID="{EA607DE0-D31F-4430-8394-7E2F85126D26}">
   <ds:schemaRefs>
-    <ds:schemaRef ds:uri="http://schemas.microsoft.com/office/2006/metadata/properties"/>
-    <ds:schemaRef ds:uri="http://schemas.microsoft.com/office/infopath/2007/PartnerControls"/>
+    <ds:schemaRef ds:uri="http://schemas.microsoft.com/sharepoint/v3/contenttype/forms"/>
   </ds:schemaRefs>
 </ds:datastoreItem>
 </file>
@@ -5363,9 +5543,10 @@
 </file>
 
 <file path=customXml/itemProps3.xml><?xml version="1.0" encoding="utf-8"?>
-<ds:datastoreItem xmlns:ds="http://schemas.openxmlformats.org/officeDocument/2006/customXml" ds:itemID="{EA607DE0-D31F-4430-8394-7E2F85126D26}">
+<ds:datastoreItem xmlns:ds="http://schemas.openxmlformats.org/officeDocument/2006/customXml" ds:itemID="{286F2970-AE7E-4A5F-872D-40C0C3E9F38C}">
   <ds:schemaRefs>
-    <ds:schemaRef ds:uri="http://schemas.microsoft.com/sharepoint/v3/contenttype/forms"/>
+    <ds:schemaRef ds:uri="http://schemas.microsoft.com/office/2006/metadata/properties"/>
+    <ds:schemaRef ds:uri="http://schemas.microsoft.com/office/infopath/2007/PartnerControls"/>
   </ds:schemaRefs>
 </ds:datastoreItem>
 </file>